--- a/23.MySQL源码分析/InnoDB/3. InnoDB double write原理.docx
+++ b/23.MySQL源码分析/InnoDB/3. InnoDB double write原理.docx
@@ -198,7 +198,22 @@
           <w:rFonts w:hint="eastAsia"/>
           <w:lang w:val="en-US" w:eastAsia="zh-CN"/>
         </w:rPr>
-        <w:t>一个数据页的大小是16K，假设在把内存中的脏页写到数据库的时候，写了2K突然掉电，也就是说前2K数据是新的，后14K是旧的，那么磁盘数据库这个数据页就是不完整的，是一个坏掉的数据页。redo只能加上旧、校检完整的数据页恢复一个脏块，不能修复坏掉的数据页，所以这个数据就丢失了，可能会造成数据不一致，所以需要double write。</w:t>
+        <w:t>一个数据页的大小是16K，假设在把内存中的脏页写到数据库的时候，写了2K突然掉电，也就是说前2K数据是新的，后14K是旧的，那么磁盘数据库这个数据页就是不完整的，是一个坏掉的数据页。即</w:t>
+      </w:r>
+      <w:r>
+        <w:rPr>
+          <w:rFonts w:hint="eastAsia"/>
+          <w:color w:val="FF0000"/>
+          <w:lang w:val="en-US" w:eastAsia="zh-CN"/>
+        </w:rPr>
+        <w:t>InnoDB的page刷到磁盘上要写4个操作系统block，在极端情况下(比如断电)不一定能保证4个块的写入原子性</w:t>
+      </w:r>
+      <w:r>
+        <w:rPr>
+          <w:rFonts w:hint="eastAsia"/>
+          <w:lang w:val="en-US" w:eastAsia="zh-CN"/>
+        </w:rPr>
+        <w:t>。redo只能加上旧、校检完整的数据页恢复一个脏块，不能修复坏掉的数据页，所以这个数据就丢失了，可能会造成数据不一致，所以需要double write。</w:t>
       </w:r>
     </w:p>
     <w:p>
@@ -207,15 +222,19 @@
         <w:jc w:val="both"/>
         <w:rPr>
           <w:rFonts w:hint="eastAsia"/>
-          <w:lang w:val="en-US" w:eastAsia="zh-CN"/>
-        </w:rPr>
-      </w:pPr>
-      <w:r>
-        <w:rPr>
-          <w:rFonts w:hint="eastAsia"/>
-          <w:lang w:val="en-US" w:eastAsia="zh-CN"/>
-        </w:rPr>
-        <w:t>当数据库正在从内存想磁盘写一个数据页是，数据库宕机，从而导致这个页只写了部分数据，这就是部分写失效，它会导致数据丢失。这时是无法通过重做日志恢复的，因为重做日志记录的是对页的物理修改，如果页本身已经损坏，重做日志也无能为力。</w:t>
+          <w:b/>
+          <w:bCs/>
+          <w:lang w:val="en-US" w:eastAsia="zh-CN"/>
+        </w:rPr>
+      </w:pPr>
+      <w:r>
+        <w:rPr>
+          <w:rFonts w:hint="eastAsia"/>
+          <w:b/>
+          <w:bCs/>
+          <w:lang w:val="en-US" w:eastAsia="zh-CN"/>
+        </w:rPr>
+        <w:t>说明：</w:t>
       </w:r>
     </w:p>
     <w:p>
@@ -230,37 +249,121 @@
       <w:r>
         <w:rPr>
           <w:rFonts w:hint="eastAsia"/>
-          <w:lang w:val="en-US" w:eastAsia="zh-CN"/>
-        </w:rPr>
-        <w:t>Doublewrite（两次写）提高innodb的可靠性，用来</w:t>
-      </w:r>
-      <w:r>
-        <w:rPr>
-          <w:rFonts w:hint="eastAsia"/>
           <w:color w:val="FF0000"/>
           <w:lang w:val="en-US" w:eastAsia="zh-CN"/>
         </w:rPr>
-        <w:t>解决部分写失败(partial page write页断裂)</w:t>
-      </w:r>
-      <w:r>
-        <w:rPr>
-          <w:rFonts w:hint="eastAsia"/>
-          <w:lang w:val="en-US" w:eastAsia="zh-CN"/>
-        </w:rPr>
-        <w:t>。</w:t>
-      </w:r>
-    </w:p>
-    <w:p>
-      <w:pPr>
-        <w:ind w:firstLine="420" w:firstLineChars="0"/>
-        <w:jc w:val="both"/>
-        <w:rPr>
-          <w:rFonts w:hint="eastAsia"/>
-          <w:lang w:val="en-US" w:eastAsia="zh-CN"/>
-        </w:rPr>
-      </w:pPr>
+        <w:t>InnoDB的redo日志格式它是逻辑的</w:t>
+      </w:r>
+      <w:r>
+        <w:rPr>
+          <w:rFonts w:hint="eastAsia"/>
+          <w:lang w:val="en-US" w:eastAsia="zh-CN"/>
+        </w:rPr>
+        <w:t>(即：一个redo记录内容只包含指定的space_id，page_no，page_offset和数据内容，在真正应用的时候才会将redo内容转换为对应的数据页记录),所以在执行redo时候如果那个页面本身就是break page，</w:t>
+      </w:r>
       <w:bookmarkStart w:id="0" w:name="_GoBack"/>
       <w:bookmarkEnd w:id="0"/>
+      <w:r>
+        <w:rPr>
+          <w:rFonts w:hint="eastAsia"/>
+          <w:lang w:val="en-US" w:eastAsia="zh-CN"/>
+        </w:rPr>
+        <w:t>那么使用redo恢复的数据肯定也是错误的。</w:t>
+      </w:r>
+    </w:p>
+    <w:p>
+      <w:pPr>
+        <w:ind w:firstLine="420" w:firstLineChars="0"/>
+        <w:jc w:val="both"/>
+        <w:rPr>
+          <w:rFonts w:hint="eastAsia"/>
+          <w:lang w:val="en-US" w:eastAsia="zh-CN"/>
+        </w:rPr>
+      </w:pPr>
+      <w:r>
+        <w:rPr>
+          <w:rFonts w:hint="eastAsia"/>
+          <w:lang w:val="en-US" w:eastAsia="zh-CN"/>
+        </w:rPr>
+        <w:t>所以InnoDB为了保证page是正确的，使用了double write功能，保证page是完整的。</w:t>
+      </w:r>
+    </w:p>
+    <w:p>
+      <w:pPr>
+        <w:ind w:firstLine="420" w:firstLineChars="0"/>
+        <w:jc w:val="both"/>
+        <w:rPr>
+          <w:rFonts w:hint="eastAsia"/>
+          <w:lang w:val="en-US" w:eastAsia="zh-CN"/>
+        </w:rPr>
+      </w:pPr>
+    </w:p>
+    <w:p>
+      <w:pPr>
+        <w:ind w:firstLine="420" w:firstLineChars="0"/>
+        <w:jc w:val="both"/>
+        <w:rPr>
+          <w:rFonts w:hint="eastAsia"/>
+          <w:lang w:val="en-US" w:eastAsia="zh-CN"/>
+        </w:rPr>
+      </w:pPr>
+      <w:r>
+        <w:rPr>
+          <w:rFonts w:hint="eastAsia"/>
+          <w:color w:val="FF0000"/>
+          <w:lang w:val="en-US" w:eastAsia="zh-CN"/>
+        </w:rPr>
+        <w:t>当数据库正在从内存想磁盘写一个数据页时，数据库宕机，从而导致这个页只写了部分数据，这就是部分写失效（partial write），它会导致数据丢失</w:t>
+      </w:r>
+      <w:r>
+        <w:rPr>
+          <w:rFonts w:hint="eastAsia"/>
+          <w:lang w:val="en-US" w:eastAsia="zh-CN"/>
+        </w:rPr>
+        <w:t>。这时是无法通过重做日志恢复的，因为重做日志记录的是对页的物理修改，如果页本身已经损坏，重做日志也无能为力。</w:t>
+      </w:r>
+    </w:p>
+    <w:p>
+      <w:pPr>
+        <w:ind w:firstLine="420" w:firstLineChars="0"/>
+        <w:jc w:val="both"/>
+        <w:rPr>
+          <w:rFonts w:hint="eastAsia"/>
+          <w:lang w:val="en-US" w:eastAsia="zh-CN"/>
+        </w:rPr>
+      </w:pPr>
+      <w:r>
+        <w:rPr>
+          <w:rFonts w:hint="eastAsia"/>
+          <w:lang w:val="en-US" w:eastAsia="zh-CN"/>
+        </w:rPr>
+        <w:t>Doublewrite（两次写）提高innodb的可靠性，用来</w:t>
+      </w:r>
+      <w:r>
+        <w:rPr>
+          <w:rFonts w:hint="eastAsia"/>
+          <w:color w:val="FF0000"/>
+          <w:lang w:val="en-US" w:eastAsia="zh-CN"/>
+        </w:rPr>
+        <w:t>解决部分写失败(partial page write页断裂)</w:t>
+      </w:r>
+      <w:r>
+        <w:rPr>
+          <w:rFonts w:hint="eastAsia"/>
+          <w:lang w:val="en-US" w:eastAsia="zh-CN"/>
+        </w:rPr>
+        <w:t>。</w:t>
+      </w:r>
+    </w:p>
+    <w:p>
+      <w:pPr>
+        <w:ind w:firstLine="420" w:firstLineChars="0"/>
+        <w:jc w:val="both"/>
+        <w:rPr>
+          <w:rFonts w:hint="eastAsia"/>
+          <w:lang w:val="en-US" w:eastAsia="zh-CN"/>
+        </w:rPr>
+      </w:pPr>
     </w:p>
     <w:p>
       <w:pPr>
@@ -623,12 +726,16 @@
         <w:jc w:val="both"/>
         <w:rPr>
           <w:rFonts w:hint="eastAsia"/>
-          <w:lang w:val="en-US" w:eastAsia="zh-CN"/>
-        </w:rPr>
-      </w:pPr>
-      <w:r>
-        <w:rPr>
-          <w:rFonts w:hint="eastAsia"/>
+          <w:b/>
+          <w:bCs/>
+          <w:lang w:val="en-US" w:eastAsia="zh-CN"/>
+        </w:rPr>
+      </w:pPr>
+      <w:r>
+        <w:rPr>
+          <w:rFonts w:hint="eastAsia"/>
+          <w:b/>
+          <w:bCs/>
           <w:lang w:val="en-US" w:eastAsia="zh-CN"/>
         </w:rPr>
         <w:t>Q：为什么log write不需要doublewrite的支持？</w:t>
@@ -1370,7 +1477,7 @@
     <w:lsdException w:unhideWhenUsed="0" w:uiPriority="0" w:semiHidden="0" w:name="HTML Sample"/>
     <w:lsdException w:unhideWhenUsed="0" w:uiPriority="0" w:semiHidden="0" w:name="HTML Typewriter"/>
     <w:lsdException w:unhideWhenUsed="0" w:uiPriority="0" w:semiHidden="0" w:name="HTML Variable"/>
-    <w:lsdException w:unhideWhenUsed="0" w:uiPriority="0" w:name="Normal Table"/>
+    <w:lsdException w:qFormat="1" w:unhideWhenUsed="0" w:uiPriority="0" w:name="Normal Table"/>
     <w:lsdException w:unhideWhenUsed="0" w:uiPriority="0" w:semiHidden="0" w:name="annotation subject"/>
     <w:lsdException w:unhideWhenUsed="0" w:uiPriority="0" w:semiHidden="0" w:name="Table Simple 1"/>
     <w:lsdException w:unhideWhenUsed="0" w:uiPriority="0" w:semiHidden="0" w:name="Table Simple 2"/>
@@ -1614,6 +1721,7 @@
   <w:style w:type="table" w:default="1" w:styleId="7">
     <w:name w:val="Normal Table"/>
     <w:semiHidden/>
+    <w:qFormat/>
     <w:uiPriority w:val="0"/>
     <w:tblPr>
       <w:tblLayout w:type="fixed"/>
@@ -1628,6 +1736,7 @@
   <w:style w:type="paragraph" w:customStyle="1" w:styleId="8">
     <w:name w:val="标题6"/>
     <w:basedOn w:val="5"/>
+    <w:qFormat/>
     <w:uiPriority w:val="0"/>
     <w:pPr>
       <w:spacing w:line="360" w:lineRule="auto"/>

--- a/23.MySQL源码分析/InnoDB/3. InnoDB double write原理.docx
+++ b/23.MySQL源码分析/InnoDB/3. InnoDB double write原理.docx
@@ -259,7 +259,181 @@
           <w:rFonts w:hint="eastAsia"/>
           <w:lang w:val="en-US" w:eastAsia="zh-CN"/>
         </w:rPr>
-        <w:t>(即：一个redo记录内容只包含指定的space_id，page_no，page_offset和数据内容，在真正应用的时候才会将redo内容转换为对应的数据页记录),所以在执行redo时候如果那个页面本身就是break page，</w:t>
+        <w:t>(即：一个redo记录内容只包含指定的space_id，page_no，page_offset和数据内容，在真正应用的时候才会将redo内容转换为对应的数据页记录),所以在执行redo时候如果那个页面本身就是break page，那么使用redo恢复的数据肯定也是错误的。</w:t>
+      </w:r>
+    </w:p>
+    <w:p>
+      <w:pPr>
+        <w:ind w:firstLine="420" w:firstLineChars="0"/>
+        <w:jc w:val="both"/>
+        <w:rPr>
+          <w:rFonts w:hint="eastAsia"/>
+          <w:lang w:val="en-US" w:eastAsia="zh-CN"/>
+        </w:rPr>
+      </w:pPr>
+      <w:r>
+        <w:rPr>
+          <w:rFonts w:hint="eastAsia"/>
+          <w:lang w:val="en-US" w:eastAsia="zh-CN"/>
+        </w:rPr>
+        <w:t>所以InnoDB为了保证page是正确的，使用了double write功能，保证page是完整的。</w:t>
+      </w:r>
+    </w:p>
+    <w:p>
+      <w:pPr>
+        <w:ind w:firstLine="420" w:firstLineChars="0"/>
+        <w:jc w:val="both"/>
+        <w:rPr>
+          <w:rFonts w:hint="eastAsia"/>
+          <w:lang w:val="en-US" w:eastAsia="zh-CN"/>
+        </w:rPr>
+      </w:pPr>
+    </w:p>
+    <w:p>
+      <w:pPr>
+        <w:ind w:firstLine="420" w:firstLineChars="0"/>
+        <w:jc w:val="both"/>
+        <w:rPr>
+          <w:rFonts w:hint="eastAsia"/>
+          <w:lang w:val="en-US" w:eastAsia="zh-CN"/>
+        </w:rPr>
+      </w:pPr>
+      <w:r>
+        <w:rPr>
+          <w:rFonts w:hint="eastAsia"/>
+          <w:color w:val="FF0000"/>
+          <w:lang w:val="en-US" w:eastAsia="zh-CN"/>
+        </w:rPr>
+        <w:t>当数据库正在从内存想磁盘写一个数据页时，数据库宕机，从而导致这个页只写了部分数据，这就是部分写失效（partial write），它会导致数据丢失</w:t>
+      </w:r>
+      <w:r>
+        <w:rPr>
+          <w:rFonts w:hint="eastAsia"/>
+          <w:lang w:val="en-US" w:eastAsia="zh-CN"/>
+        </w:rPr>
+        <w:t>。这时是无法通过重做日志恢复的，因为重做日志记录的是对页的物理修改，如果页本身已经损坏，重做日志也无能为力。</w:t>
+      </w:r>
+    </w:p>
+    <w:p>
+      <w:pPr>
+        <w:ind w:firstLine="420" w:firstLineChars="0"/>
+        <w:jc w:val="both"/>
+        <w:rPr>
+          <w:rFonts w:hint="eastAsia"/>
+          <w:lang w:val="en-US" w:eastAsia="zh-CN"/>
+        </w:rPr>
+      </w:pPr>
+      <w:r>
+        <w:rPr>
+          <w:rFonts w:hint="eastAsia"/>
+          <w:lang w:val="en-US" w:eastAsia="zh-CN"/>
+        </w:rPr>
+        <w:t>Doublewrite（两次写）提高innodb的可靠性，用来</w:t>
+      </w:r>
+      <w:r>
+        <w:rPr>
+          <w:rFonts w:hint="eastAsia"/>
+          <w:color w:val="FF0000"/>
+          <w:lang w:val="en-US" w:eastAsia="zh-CN"/>
+        </w:rPr>
+        <w:t>解决部分写失败(partial page write页断裂)</w:t>
+      </w:r>
+      <w:r>
+        <w:rPr>
+          <w:rFonts w:hint="eastAsia"/>
+          <w:lang w:val="en-US" w:eastAsia="zh-CN"/>
+        </w:rPr>
+        <w:t>。</w:t>
+      </w:r>
+    </w:p>
+    <w:p>
+      <w:pPr>
+        <w:jc w:val="center"/>
+      </w:pPr>
+      <w:r>
+        <w:drawing>
+          <wp:inline distT="0" distB="0" distL="114300" distR="114300">
+            <wp:extent cx="4316095" cy="2827020"/>
+            <wp:effectExtent l="0" t="0" r="8255" b="11430"/>
+            <wp:docPr id="3" name="图片 1"/>
+            <wp:cNvGraphicFramePr>
+              <a:graphicFrameLocks xmlns:a="http://schemas.openxmlformats.org/drawingml/2006/main" noChangeAspect="1"/>
+            </wp:cNvGraphicFramePr>
+            <a:graphic xmlns:a="http://schemas.openxmlformats.org/drawingml/2006/main">
+              <a:graphicData uri="http://schemas.openxmlformats.org/drawingml/2006/picture">
+                <pic:pic xmlns:pic="http://schemas.openxmlformats.org/drawingml/2006/picture">
+                  <pic:nvPicPr>
+                    <pic:cNvPr id="3" name="图片 1"/>
+                    <pic:cNvPicPr>
+                      <a:picLocks noChangeAspect="1"/>
+                    </pic:cNvPicPr>
+                  </pic:nvPicPr>
+                  <pic:blipFill>
+                    <a:blip r:embed="rId5"/>
+                    <a:stretch>
+                      <a:fillRect/>
+                    </a:stretch>
+                  </pic:blipFill>
+                  <pic:spPr>
+                    <a:xfrm>
+                      <a:off x="0" y="0"/>
+                      <a:ext cx="4316095" cy="2827020"/>
+                    </a:xfrm>
+                    <a:prstGeom prst="rect">
+                      <a:avLst/>
+                    </a:prstGeom>
+                    <a:noFill/>
+                    <a:ln w="9525">
+                      <a:noFill/>
+                    </a:ln>
+                  </pic:spPr>
+                </pic:pic>
+              </a:graphicData>
+            </a:graphic>
+          </wp:inline>
+        </w:drawing>
+      </w:r>
+    </w:p>
+    <w:p>
+      <w:pPr>
+        <w:ind w:firstLine="420" w:firstLineChars="0"/>
+        <w:jc w:val="both"/>
+        <w:rPr>
+          <w:rFonts w:hint="eastAsia"/>
+          <w:lang w:val="en-US" w:eastAsia="zh-CN"/>
+        </w:rPr>
+      </w:pPr>
+      <w:r>
+        <w:rPr>
+          <w:rFonts w:hint="eastAsia"/>
+          <w:lang w:val="en-US" w:eastAsia="zh-CN"/>
+        </w:rPr>
+        <w:t>doublewrite由两部分组成:内存中的doublewrite buffer和磁盘上的共享表空间中的连续页。</w:t>
+      </w:r>
+    </w:p>
+    <w:p>
+      <w:pPr>
+        <w:ind w:firstLine="420" w:firstLineChars="0"/>
+        <w:jc w:val="both"/>
+        <w:rPr>
+          <w:rFonts w:hint="eastAsia"/>
+          <w:lang w:val="en-US" w:eastAsia="zh-CN"/>
+        </w:rPr>
+      </w:pPr>
+      <w:r>
+        <w:rPr>
+          <w:rFonts w:hint="eastAsia"/>
+          <w:color w:val="FF0000"/>
+          <w:lang w:val="en-US" w:eastAsia="zh-CN"/>
+        </w:rPr>
+        <w:t>在对缓冲池的脏页进行刷新时，并不直接写入磁盘，而是通过memcpy函数将脏页先复制到内存中的doublewrite buffer，之后通过doublewrite buffer分两次顺序的写入共享表空间的物理磁盘，然后马上调用fsync函数，同步磁盘，避免缓冲写带来的问题。</w:t>
+      </w:r>
+      <w:r>
+        <w:rPr>
+          <w:rFonts w:hint="eastAsia"/>
+          <w:lang w:val="en-US" w:eastAsia="zh-CN"/>
+        </w:rPr>
+        <w:t>在完</w:t>
       </w:r>
       <w:bookmarkStart w:id="0" w:name="_GoBack"/>
       <w:bookmarkEnd w:id="0"/>
@@ -268,102 +442,8 @@
           <w:rFonts w:hint="eastAsia"/>
           <w:lang w:val="en-US" w:eastAsia="zh-CN"/>
         </w:rPr>
-        <w:t>那么使用redo恢复的数据肯定也是错误的。</w:t>
-      </w:r>
-    </w:p>
-    <w:p>
-      <w:pPr>
-        <w:ind w:firstLine="420" w:firstLineChars="0"/>
-        <w:jc w:val="both"/>
-        <w:rPr>
-          <w:rFonts w:hint="eastAsia"/>
-          <w:lang w:val="en-US" w:eastAsia="zh-CN"/>
-        </w:rPr>
-      </w:pPr>
-      <w:r>
-        <w:rPr>
-          <w:rFonts w:hint="eastAsia"/>
-          <w:lang w:val="en-US" w:eastAsia="zh-CN"/>
-        </w:rPr>
-        <w:t>所以InnoDB为了保证page是正确的，使用了double write功能，保证page是完整的。</w:t>
-      </w:r>
-    </w:p>
-    <w:p>
-      <w:pPr>
-        <w:ind w:firstLine="420" w:firstLineChars="0"/>
-        <w:jc w:val="both"/>
-        <w:rPr>
-          <w:rFonts w:hint="eastAsia"/>
-          <w:lang w:val="en-US" w:eastAsia="zh-CN"/>
-        </w:rPr>
-      </w:pPr>
-    </w:p>
-    <w:p>
-      <w:pPr>
-        <w:ind w:firstLine="420" w:firstLineChars="0"/>
-        <w:jc w:val="both"/>
-        <w:rPr>
-          <w:rFonts w:hint="eastAsia"/>
-          <w:lang w:val="en-US" w:eastAsia="zh-CN"/>
-        </w:rPr>
-      </w:pPr>
-      <w:r>
-        <w:rPr>
-          <w:rFonts w:hint="eastAsia"/>
-          <w:color w:val="FF0000"/>
-          <w:lang w:val="en-US" w:eastAsia="zh-CN"/>
-        </w:rPr>
-        <w:t>当数据库正在从内存想磁盘写一个数据页时，数据库宕机，从而导致这个页只写了部分数据，这就是部分写失效（partial write），它会导致数据丢失</w:t>
-      </w:r>
-      <w:r>
-        <w:rPr>
-          <w:rFonts w:hint="eastAsia"/>
-          <w:lang w:val="en-US" w:eastAsia="zh-CN"/>
-        </w:rPr>
-        <w:t>。这时是无法通过重做日志恢复的，因为重做日志记录的是对页的物理修改，如果页本身已经损坏，重做日志也无能为力。</w:t>
-      </w:r>
-    </w:p>
-    <w:p>
-      <w:pPr>
-        <w:ind w:firstLine="420" w:firstLineChars="0"/>
-        <w:jc w:val="both"/>
-        <w:rPr>
-          <w:rFonts w:hint="eastAsia"/>
-          <w:lang w:val="en-US" w:eastAsia="zh-CN"/>
-        </w:rPr>
-      </w:pPr>
-      <w:r>
-        <w:rPr>
-          <w:rFonts w:hint="eastAsia"/>
-          <w:lang w:val="en-US" w:eastAsia="zh-CN"/>
-        </w:rPr>
-        <w:t>Doublewrite（两次写）提高innodb的可靠性，用来</w:t>
-      </w:r>
-      <w:r>
-        <w:rPr>
-          <w:rFonts w:hint="eastAsia"/>
-          <w:color w:val="FF0000"/>
-          <w:lang w:val="en-US" w:eastAsia="zh-CN"/>
-        </w:rPr>
-        <w:t>解决部分写失败(partial page write页断裂)</w:t>
-      </w:r>
-      <w:r>
-        <w:rPr>
-          <w:rFonts w:hint="eastAsia"/>
-          <w:lang w:val="en-US" w:eastAsia="zh-CN"/>
-        </w:rPr>
-        <w:t>。</w:t>
-      </w:r>
-    </w:p>
-    <w:p>
-      <w:pPr>
-        <w:ind w:firstLine="420" w:firstLineChars="0"/>
-        <w:jc w:val="both"/>
-        <w:rPr>
-          <w:rFonts w:hint="eastAsia"/>
-          <w:lang w:val="en-US" w:eastAsia="zh-CN"/>
-        </w:rPr>
-      </w:pPr>
+        <w:t>成doublewrite页的写入后，再将doublewrite buffer中的页写入各个表空间文件中。是否开启doublewrite还需要看具体情况。</w:t>
+      </w:r>
     </w:p>
     <w:p>
       <w:pPr>
@@ -552,7 +632,7 @@
                     </pic:cNvPicPr>
                   </pic:nvPicPr>
                   <pic:blipFill>
-                    <a:blip r:embed="rId5"/>
+                    <a:blip r:embed="rId6"/>
                     <a:stretch>
                       <a:fillRect/>
                     </a:stretch>

--- a/23.MySQL源码分析/InnoDB/3. InnoDB double write原理.docx
+++ b/23.MySQL源码分析/InnoDB/3. InnoDB double write原理.docx
@@ -206,8 +206,21 @@
           <w:color w:val="FF0000"/>
           <w:lang w:val="en-US" w:eastAsia="zh-CN"/>
         </w:rPr>
-        <w:t>InnoDB的page刷到磁盘上要写4个操作系统block，在极端情况下(比如断电)不一定能保证4个块的写入原子性</w:t>
-      </w:r>
+        <w:t>InnoDB的page刷到磁盘上要写4个操作系统block，</w:t>
+      </w:r>
+      <w:bookmarkStart w:id="0" w:name="_GoBack"/>
+      <w:r>
+        <w:rPr>
+          <w:rFonts w:hint="eastAsia"/>
+          <w:b/>
+          <w:bCs/>
+          <w:color w:val="FF0000"/>
+          <w:u w:val="single"/>
+          <w:lang w:val="en-US" w:eastAsia="zh-CN"/>
+        </w:rPr>
+        <w:t>在极端情况下(比如断电)不一定能保证4个块的写入原子性</w:t>
+      </w:r>
+      <w:bookmarkEnd w:id="0"/>
       <w:r>
         <w:rPr>
           <w:rFonts w:hint="eastAsia"/>
@@ -433,16 +446,7 @@
           <w:rFonts w:hint="eastAsia"/>
           <w:lang w:val="en-US" w:eastAsia="zh-CN"/>
         </w:rPr>
-        <w:t>在完</w:t>
-      </w:r>
-      <w:bookmarkStart w:id="0" w:name="_GoBack"/>
-      <w:bookmarkEnd w:id="0"/>
-      <w:r>
-        <w:rPr>
-          <w:rFonts w:hint="eastAsia"/>
-          <w:lang w:val="en-US" w:eastAsia="zh-CN"/>
-        </w:rPr>
-        <w:t>成doublewrite页的写入后，再将doublewrite buffer中的页写入各个表空间文件中。是否开启doublewrite还需要看具体情况。</w:t>
+        <w:t>在完成doublewrite页的写入后，再将doublewrite buffer中的页写入各个表空间文件中。是否开启doublewrite还需要看具体情况。</w:t>
       </w:r>
     </w:p>
     <w:p>
